--- a/Denis-Matwiejuk-CV.docx
+++ b/Denis-Matwiejuk-CV.docx
@@ -641,8 +641,6 @@
           <w:szCs w:val="22"/>
         </w:rPr>
       </w:pPr>
-      <w:bookmarkStart w:id="0" w:name="_GoBack"/>
-      <w:bookmarkEnd w:id="0"/>
     </w:p>
     <w:p>
       <w:pPr>
@@ -1303,8 +1301,10 @@
         <w:rPr>
           <w:szCs w:val="22"/>
         </w:rPr>
-        <w:t>.</w:t>
-      </w:r>
+        <w:t>,MySQL.</w:t>
+      </w:r>
+      <w:bookmarkStart w:id="0" w:name="_GoBack"/>
+      <w:bookmarkEnd w:id="0"/>
     </w:p>
     <w:p>
       <w:pPr>

--- a/Denis-Matwiejuk-CV.docx
+++ b/Denis-Matwiejuk-CV.docx
@@ -147,31 +147,52 @@
         <w:pBdr>
           <w:bottom w:val="single" w:sz="4" w:space="1" w:color="auto"/>
         </w:pBdr>
-      </w:pPr>
-    </w:p>
-    <w:p/>
-    <w:p>
-      <w:pPr>
-        <w:rPr>
-          <w:b/>
-          <w:sz w:val="28"/>
-        </w:rPr>
-      </w:pPr>
-      <w:r>
-        <w:rPr>
-          <w:b/>
-          <w:sz w:val="28"/>
-        </w:rPr>
-        <w:t>About Me:</w:t>
-      </w:r>
-    </w:p>
-    <w:p>
-      <w:pPr>
-        <w:rPr>
-          <w:b/>
-          <w:sz w:val="28"/>
-        </w:rPr>
-      </w:pPr>
+        <w:rPr>
+          <w:rStyle w:val="Hyperlink"/>
+          <w:color w:val="auto"/>
+          <w:u w:val="none"/>
+        </w:rPr>
+      </w:pPr>
+      <w:r>
+        <w:rPr>
+          <w:rStyle w:val="Hyperlink"/>
+          <w:color w:val="auto"/>
+          <w:u w:val="none"/>
+        </w:rPr>
+        <w:t>Website:</w:t>
+      </w:r>
+      <w:r>
+        <w:rPr>
+          <w:rStyle w:val="Hyperlink"/>
+          <w:color w:val="auto"/>
+          <w:u w:val="none"/>
+        </w:rPr>
+        <w:tab/>
+      </w:r>
+      <w:r>
+        <w:rPr>
+          <w:rStyle w:val="Hyperlink"/>
+          <w:color w:val="auto"/>
+          <w:u w:val="none"/>
+        </w:rPr>
+        <w:tab/>
+      </w:r>
+      <w:hyperlink r:id="rId6" w:history="1">
+        <w:r>
+          <w:rPr>
+            <w:rStyle w:val="Hyperlink"/>
+          </w:rPr>
+          <w:t>denismatwiejuk.github.io/</w:t>
+        </w:r>
+      </w:hyperlink>
+      <w:r>
+        <w:rPr>
+          <w:rStyle w:val="Hyperlink"/>
+          <w:color w:val="auto"/>
+          <w:u w:val="none"/>
+        </w:rPr>
+        <w:t xml:space="preserve"> </w:t>
+      </w:r>
     </w:p>
     <w:p>
       <w:pPr>
@@ -179,45 +200,30 @@
           <w:bottom w:val="single" w:sz="4" w:space="1" w:color="auto"/>
         </w:pBdr>
       </w:pPr>
-      <w:r>
-        <w:t>As a dependable individual</w:t>
-      </w:r>
-      <w:r>
-        <w:t xml:space="preserve"> with mature manners, I am </w:t>
-      </w:r>
-      <w:r>
-        <w:t xml:space="preserve">looking for new experiences </w:t>
-      </w:r>
-      <w:r>
-        <w:t xml:space="preserve">in which to learn and improve from. </w:t>
-      </w:r>
-      <w:r>
-        <w:t>I recently graduated from Brunel University where I studied computer science</w:t>
-      </w:r>
-      <w:r>
-        <w:t xml:space="preserve">, I do a lot of different types of development such as Android </w:t>
-      </w:r>
-      <w:r>
-        <w:t>applications</w:t>
-      </w:r>
-      <w:r>
-        <w:t xml:space="preserve">, games and desktop </w:t>
-      </w:r>
-      <w:r>
-        <w:t>applications</w:t>
-      </w:r>
-      <w:r>
-        <w:t xml:space="preserve"> using </w:t>
-      </w:r>
-      <w:r>
-        <w:t xml:space="preserve">Java and </w:t>
-      </w:r>
-      <w:r>
-        <w:t>C#</w:t>
-      </w:r>
-      <w:r>
-        <w:t xml:space="preserve">, I also know web development fundamentals. </w:t>
-      </w:r>
+    </w:p>
+    <w:p/>
+    <w:p>
+      <w:pPr>
+        <w:rPr>
+          <w:b/>
+          <w:sz w:val="28"/>
+        </w:rPr>
+      </w:pPr>
+      <w:r>
+        <w:rPr>
+          <w:b/>
+          <w:sz w:val="28"/>
+        </w:rPr>
+        <w:t>About Me:</w:t>
+      </w:r>
+    </w:p>
+    <w:p>
+      <w:pPr>
+        <w:rPr>
+          <w:b/>
+          <w:sz w:val="28"/>
+        </w:rPr>
+      </w:pPr>
     </w:p>
     <w:p>
       <w:pPr>
@@ -225,351 +231,34 @@
           <w:bottom w:val="single" w:sz="4" w:space="1" w:color="auto"/>
         </w:pBdr>
       </w:pPr>
-    </w:p>
-    <w:p>
-      <w:pPr>
-        <w:rPr>
-          <w:b/>
-          <w:sz w:val="28"/>
-          <w:szCs w:val="22"/>
-        </w:rPr>
-      </w:pPr>
-    </w:p>
-    <w:p>
-      <w:pPr>
-        <w:rPr>
-          <w:b/>
-          <w:sz w:val="28"/>
-          <w:szCs w:val="22"/>
-        </w:rPr>
-      </w:pPr>
-      <w:r>
-        <w:rPr>
-          <w:b/>
-          <w:sz w:val="28"/>
-          <w:szCs w:val="22"/>
-        </w:rPr>
-        <w:t>Education:</w:t>
-      </w:r>
-    </w:p>
-    <w:p>
-      <w:pPr>
-        <w:rPr>
-          <w:b/>
-          <w:sz w:val="28"/>
-          <w:szCs w:val="22"/>
-        </w:rPr>
-      </w:pPr>
-    </w:p>
-    <w:p>
-      <w:pPr>
-        <w:rPr>
-          <w:szCs w:val="22"/>
-          <w:u w:val="single"/>
-        </w:rPr>
-      </w:pPr>
-      <w:r>
-        <w:rPr>
-          <w:szCs w:val="22"/>
-          <w:u w:val="single"/>
-        </w:rPr>
-        <w:t>2015 – 2018</w:t>
-      </w:r>
-    </w:p>
-    <w:p>
-      <w:pPr>
-        <w:rPr>
-          <w:szCs w:val="22"/>
-        </w:rPr>
-      </w:pPr>
-      <w:r>
-        <w:rPr>
-          <w:szCs w:val="22"/>
-        </w:rPr>
-        <w:t>Brunel university</w:t>
-      </w:r>
-      <w:r>
-        <w:rPr>
-          <w:szCs w:val="22"/>
-        </w:rPr>
-        <w:tab/>
-      </w:r>
-      <w:r>
-        <w:rPr>
-          <w:szCs w:val="22"/>
-        </w:rPr>
-        <w:tab/>
-        <w:t xml:space="preserve">Computer </w:t>
-      </w:r>
-      <w:r>
-        <w:rPr>
-          <w:szCs w:val="22"/>
-        </w:rPr>
-        <w:t xml:space="preserve">science, </w:t>
-      </w:r>
-      <w:r>
-        <w:rPr>
-          <w:szCs w:val="22"/>
-        </w:rPr>
-        <w:t>BSc (</w:t>
-      </w:r>
-      <w:r>
-        <w:rPr>
-          <w:szCs w:val="22"/>
-        </w:rPr>
-        <w:t>Hons) 2:1</w:t>
-      </w:r>
-    </w:p>
-    <w:p>
-      <w:pPr>
-        <w:rPr>
-          <w:szCs w:val="22"/>
-        </w:rPr>
-      </w:pPr>
-    </w:p>
-    <w:p>
-      <w:pPr>
-        <w:rPr>
-          <w:szCs w:val="22"/>
-        </w:rPr>
-      </w:pPr>
-      <w:r>
-        <w:rPr>
-          <w:szCs w:val="22"/>
-        </w:rPr>
-        <w:t>Modules include Soft</w:t>
-      </w:r>
-      <w:r>
-        <w:rPr>
-          <w:szCs w:val="22"/>
-        </w:rPr>
-        <w:t xml:space="preserve">ware engineering, Cybersecurity, </w:t>
-      </w:r>
-      <w:r>
-        <w:rPr>
-          <w:szCs w:val="22"/>
-        </w:rPr>
-        <w:t xml:space="preserve">digital media and games. Final year project – 2D action platformer using Unity engine in which the main character is dropped into a labyrinth and forced to fight their way out. </w:t>
-      </w:r>
-    </w:p>
-    <w:p>
-      <w:pPr>
-        <w:rPr>
-          <w:szCs w:val="22"/>
-          <w:u w:val="single"/>
-        </w:rPr>
-      </w:pPr>
-    </w:p>
-    <w:p>
-      <w:pPr>
-        <w:rPr>
-          <w:szCs w:val="22"/>
-          <w:u w:val="single"/>
-        </w:rPr>
-      </w:pPr>
-      <w:r>
-        <w:rPr>
-          <w:szCs w:val="22"/>
-          <w:u w:val="single"/>
-        </w:rPr>
-        <w:t>2013</w:t>
-      </w:r>
-      <w:r>
-        <w:rPr>
-          <w:szCs w:val="22"/>
-          <w:u w:val="single"/>
-        </w:rPr>
-        <w:t xml:space="preserve"> - 2015</w:t>
-      </w:r>
-    </w:p>
-    <w:p>
-      <w:pPr>
-        <w:ind w:left="2880" w:hanging="2880"/>
-        <w:rPr>
-          <w:szCs w:val="22"/>
-        </w:rPr>
-      </w:pPr>
-      <w:r>
-        <w:rPr>
-          <w:szCs w:val="22"/>
-        </w:rPr>
-        <w:t>Stanmore College</w:t>
-      </w:r>
-      <w:r>
-        <w:rPr>
-          <w:szCs w:val="22"/>
-        </w:rPr>
-        <w:tab/>
-        <w:t xml:space="preserve">Computer Science level 3 BTEC diploma </w:t>
-      </w:r>
-      <w:r>
-        <w:rPr>
-          <w:szCs w:val="22"/>
-        </w:rPr>
-        <w:t>- Distinction*, Distinction*, Distinction*</w:t>
-      </w:r>
-      <w:r>
-        <w:rPr>
-          <w:szCs w:val="22"/>
-        </w:rPr>
-        <w:tab/>
-      </w:r>
-    </w:p>
-    <w:p>
-      <w:pPr>
-        <w:rPr>
-          <w:szCs w:val="22"/>
-          <w:u w:val="single"/>
-        </w:rPr>
-      </w:pPr>
-      <w:r>
-        <w:rPr>
-          <w:szCs w:val="22"/>
-          <w:u w:val="single"/>
-        </w:rPr>
-        <w:t>2008 - 2013</w:t>
-      </w:r>
-    </w:p>
-    <w:p>
-      <w:pPr>
-        <w:rPr>
-          <w:szCs w:val="22"/>
-        </w:rPr>
-      </w:pPr>
-      <w:proofErr w:type="spellStart"/>
-      <w:r>
-        <w:rPr>
-          <w:szCs w:val="22"/>
-        </w:rPr>
-        <w:t>Nower</w:t>
-      </w:r>
-      <w:proofErr w:type="spellEnd"/>
-      <w:r>
-        <w:rPr>
-          <w:szCs w:val="22"/>
-        </w:rPr>
+      <w:r>
+        <w:t>As a dependable individual</w:t>
+      </w:r>
+      <w:r>
+        <w:t xml:space="preserve"> with mature manners, I am </w:t>
+      </w:r>
+      <w:r>
+        <w:t xml:space="preserve">looking for new experiences </w:t>
+      </w:r>
+      <w:r>
+        <w:t xml:space="preserve">in which to learn and improve from. </w:t>
+      </w:r>
+      <w:r>
+        <w:t>I recently graduated from Brunel University where I studied computer science</w:t>
+      </w:r>
+      <w:r>
+        <w:t xml:space="preserve">, </w:t>
+      </w:r>
+      <w:r>
+        <w:t>I mainly focus on C# and Java development through game development using the Unity game engine and Android</w:t>
+      </w:r>
+      <w:bookmarkStart w:id="0" w:name="_GoBack"/>
+      <w:bookmarkEnd w:id="0"/>
+      <w:r>
+        <w:t>.</w:t>
+      </w:r>
+      <w:r>
         <w:t xml:space="preserve"> </w:t>
-      </w:r>
-      <w:r>
-        <w:rPr>
-          <w:szCs w:val="22"/>
-        </w:rPr>
-        <w:t>Hill High School</w:t>
-      </w:r>
-      <w:r>
-        <w:rPr>
-          <w:szCs w:val="22"/>
-        </w:rPr>
-        <w:tab/>
-      </w:r>
-      <w:r>
-        <w:rPr>
-          <w:szCs w:val="22"/>
-        </w:rPr>
-        <w:t xml:space="preserve">BTEC Level 2 Diploma Sports </w:t>
-      </w:r>
-      <w:r>
-        <w:rPr>
-          <w:szCs w:val="22"/>
-        </w:rPr>
-        <w:t>–</w:t>
-      </w:r>
-      <w:r>
-        <w:rPr>
-          <w:szCs w:val="22"/>
-        </w:rPr>
-        <w:t xml:space="preserve"> Pass</w:t>
-      </w:r>
-    </w:p>
-    <w:p>
-      <w:pPr>
-        <w:rPr>
-          <w:szCs w:val="22"/>
-        </w:rPr>
-      </w:pPr>
-    </w:p>
-    <w:p>
-      <w:pPr>
-        <w:rPr>
-          <w:szCs w:val="22"/>
-          <w:u w:val="single"/>
-        </w:rPr>
-      </w:pPr>
-      <w:r>
-        <w:rPr>
-          <w:szCs w:val="22"/>
-          <w:u w:val="single"/>
-        </w:rPr>
-        <w:t>2008 - 2013</w:t>
-      </w:r>
-    </w:p>
-    <w:p>
-      <w:pPr>
-        <w:rPr>
-          <w:szCs w:val="22"/>
-        </w:rPr>
-      </w:pPr>
-      <w:proofErr w:type="spellStart"/>
-      <w:r>
-        <w:rPr>
-          <w:szCs w:val="22"/>
-        </w:rPr>
-        <w:t>Nower</w:t>
-      </w:r>
-      <w:proofErr w:type="spellEnd"/>
-      <w:r>
-        <w:rPr>
-          <w:szCs w:val="22"/>
-        </w:rPr>
-        <w:t xml:space="preserve"> </w:t>
-      </w:r>
-      <w:r>
-        <w:rPr>
-          <w:szCs w:val="22"/>
-        </w:rPr>
-        <w:t>Hill High S</w:t>
-      </w:r>
-      <w:r>
-        <w:rPr>
-          <w:szCs w:val="22"/>
-        </w:rPr>
-        <w:t>chool</w:t>
-      </w:r>
-      <w:r>
-        <w:rPr>
-          <w:szCs w:val="22"/>
-        </w:rPr>
-        <w:tab/>
-      </w:r>
-      <w:r>
-        <w:rPr>
-          <w:szCs w:val="22"/>
-        </w:rPr>
-        <w:t>GCSE –</w:t>
-      </w:r>
-      <w:r>
-        <w:rPr>
-          <w:szCs w:val="22"/>
-        </w:rPr>
-        <w:t xml:space="preserve"> 6</w:t>
-      </w:r>
-      <w:r>
-        <w:rPr>
-          <w:szCs w:val="22"/>
-        </w:rPr>
-        <w:t xml:space="preserve"> A*-</w:t>
-      </w:r>
-      <w:r>
-        <w:rPr>
-          <w:szCs w:val="22"/>
-        </w:rPr>
-        <w:t xml:space="preserve"> </w:t>
-      </w:r>
-      <w:r>
-        <w:rPr>
-          <w:szCs w:val="22"/>
-        </w:rPr>
-        <w:t>D</w:t>
       </w:r>
     </w:p>
     <w:p>
@@ -577,66 +266,385 @@
         <w:pBdr>
           <w:bottom w:val="single" w:sz="4" w:space="1" w:color="auto"/>
         </w:pBdr>
-        <w:rPr>
-          <w:szCs w:val="22"/>
-        </w:rPr>
-      </w:pPr>
-    </w:p>
-    <w:p>
-      <w:pPr>
-        <w:pBdr>
-          <w:bottom w:val="single" w:sz="4" w:space="1" w:color="auto"/>
-        </w:pBdr>
-        <w:rPr>
-          <w:szCs w:val="22"/>
-        </w:rPr>
-      </w:pPr>
-    </w:p>
-    <w:p>
-      <w:pPr>
-        <w:pBdr>
-          <w:bottom w:val="single" w:sz="4" w:space="1" w:color="auto"/>
-        </w:pBdr>
-        <w:rPr>
-          <w:szCs w:val="22"/>
-        </w:rPr>
-      </w:pPr>
-    </w:p>
-    <w:p>
-      <w:pPr>
-        <w:pBdr>
-          <w:bottom w:val="single" w:sz="4" w:space="1" w:color="auto"/>
-        </w:pBdr>
-        <w:rPr>
-          <w:szCs w:val="22"/>
-        </w:rPr>
-      </w:pPr>
-    </w:p>
-    <w:p>
-      <w:pPr>
-        <w:pBdr>
-          <w:bottom w:val="single" w:sz="4" w:space="1" w:color="auto"/>
-        </w:pBdr>
-        <w:rPr>
-          <w:szCs w:val="22"/>
-        </w:rPr>
-      </w:pPr>
-    </w:p>
-    <w:p>
-      <w:pPr>
-        <w:pBdr>
-          <w:bottom w:val="single" w:sz="4" w:space="1" w:color="auto"/>
-        </w:pBdr>
-        <w:rPr>
-          <w:szCs w:val="22"/>
-        </w:rPr>
-      </w:pPr>
-    </w:p>
-    <w:p>
-      <w:pPr>
-        <w:pBdr>
-          <w:bottom w:val="single" w:sz="4" w:space="1" w:color="auto"/>
-        </w:pBdr>
+      </w:pPr>
+    </w:p>
+    <w:p>
+      <w:pPr>
+        <w:rPr>
+          <w:b/>
+          <w:sz w:val="28"/>
+          <w:szCs w:val="22"/>
+        </w:rPr>
+      </w:pPr>
+    </w:p>
+    <w:p>
+      <w:pPr>
+        <w:rPr>
+          <w:b/>
+          <w:sz w:val="28"/>
+          <w:szCs w:val="22"/>
+        </w:rPr>
+      </w:pPr>
+      <w:r>
+        <w:rPr>
+          <w:b/>
+          <w:sz w:val="28"/>
+          <w:szCs w:val="22"/>
+        </w:rPr>
+        <w:t>Education:</w:t>
+      </w:r>
+    </w:p>
+    <w:p>
+      <w:pPr>
+        <w:rPr>
+          <w:b/>
+          <w:sz w:val="28"/>
+          <w:szCs w:val="22"/>
+        </w:rPr>
+      </w:pPr>
+    </w:p>
+    <w:p>
+      <w:pPr>
+        <w:rPr>
+          <w:szCs w:val="22"/>
+          <w:u w:val="single"/>
+        </w:rPr>
+      </w:pPr>
+      <w:r>
+        <w:rPr>
+          <w:szCs w:val="22"/>
+          <w:u w:val="single"/>
+        </w:rPr>
+        <w:t>2015 – 2018</w:t>
+      </w:r>
+    </w:p>
+    <w:p>
+      <w:pPr>
+        <w:rPr>
+          <w:szCs w:val="22"/>
+        </w:rPr>
+      </w:pPr>
+      <w:r>
+        <w:rPr>
+          <w:szCs w:val="22"/>
+        </w:rPr>
+        <w:t>Brunel university</w:t>
+      </w:r>
+      <w:r>
+        <w:rPr>
+          <w:szCs w:val="22"/>
+        </w:rPr>
+        <w:tab/>
+      </w:r>
+      <w:r>
+        <w:rPr>
+          <w:szCs w:val="22"/>
+        </w:rPr>
+        <w:tab/>
+        <w:t xml:space="preserve">Computer </w:t>
+      </w:r>
+      <w:r>
+        <w:rPr>
+          <w:szCs w:val="22"/>
+        </w:rPr>
+        <w:t xml:space="preserve">science, </w:t>
+      </w:r>
+      <w:r>
+        <w:rPr>
+          <w:szCs w:val="22"/>
+        </w:rPr>
+        <w:t>BSc (</w:t>
+      </w:r>
+      <w:r>
+        <w:rPr>
+          <w:szCs w:val="22"/>
+        </w:rPr>
+        <w:t>Hons) 2:1</w:t>
+      </w:r>
+    </w:p>
+    <w:p>
+      <w:pPr>
+        <w:rPr>
+          <w:szCs w:val="22"/>
+        </w:rPr>
+      </w:pPr>
+    </w:p>
+    <w:p>
+      <w:pPr>
+        <w:rPr>
+          <w:szCs w:val="22"/>
+        </w:rPr>
+      </w:pPr>
+      <w:r>
+        <w:rPr>
+          <w:szCs w:val="22"/>
+        </w:rPr>
+        <w:t>During my third year I chose Software engineering, Cybersecurity and Digital media and games as my main modules. For my final year project, I developed a 2D platformer game in C# using the Unity game engine.</w:t>
+      </w:r>
+    </w:p>
+    <w:p>
+      <w:pPr>
+        <w:rPr>
+          <w:szCs w:val="22"/>
+        </w:rPr>
+      </w:pPr>
+    </w:p>
+    <w:p>
+      <w:pPr>
+        <w:rPr>
+          <w:szCs w:val="22"/>
+          <w:u w:val="single"/>
+        </w:rPr>
+      </w:pPr>
+      <w:r>
+        <w:rPr>
+          <w:szCs w:val="22"/>
+          <w:u w:val="single"/>
+        </w:rPr>
+        <w:t>2013</w:t>
+      </w:r>
+      <w:r>
+        <w:rPr>
+          <w:szCs w:val="22"/>
+          <w:u w:val="single"/>
+        </w:rPr>
+        <w:t xml:space="preserve"> - 2015</w:t>
+      </w:r>
+    </w:p>
+    <w:p>
+      <w:pPr>
+        <w:ind w:left="2880" w:hanging="2880"/>
+        <w:rPr>
+          <w:szCs w:val="22"/>
+        </w:rPr>
+      </w:pPr>
+      <w:r>
+        <w:rPr>
+          <w:szCs w:val="22"/>
+        </w:rPr>
+        <w:t>Stanmore College</w:t>
+      </w:r>
+      <w:r>
+        <w:rPr>
+          <w:szCs w:val="22"/>
+        </w:rPr>
+        <w:tab/>
+        <w:t xml:space="preserve">Computer Science level 3 BTEC diploma </w:t>
+      </w:r>
+      <w:r>
+        <w:rPr>
+          <w:szCs w:val="22"/>
+        </w:rPr>
+        <w:t>- Distinction*, Distinction*, Distinction*</w:t>
+      </w:r>
+      <w:r>
+        <w:rPr>
+          <w:szCs w:val="22"/>
+        </w:rPr>
+        <w:tab/>
+      </w:r>
+    </w:p>
+    <w:p>
+      <w:pPr>
+        <w:rPr>
+          <w:szCs w:val="22"/>
+          <w:u w:val="single"/>
+        </w:rPr>
+      </w:pPr>
+      <w:r>
+        <w:rPr>
+          <w:szCs w:val="22"/>
+          <w:u w:val="single"/>
+        </w:rPr>
+        <w:t>2008 - 2013</w:t>
+      </w:r>
+    </w:p>
+    <w:p>
+      <w:pPr>
+        <w:rPr>
+          <w:szCs w:val="22"/>
+        </w:rPr>
+      </w:pPr>
+      <w:proofErr w:type="spellStart"/>
+      <w:r>
+        <w:rPr>
+          <w:szCs w:val="22"/>
+        </w:rPr>
+        <w:t>Nower</w:t>
+      </w:r>
+      <w:proofErr w:type="spellEnd"/>
+      <w:r>
+        <w:rPr>
+          <w:szCs w:val="22"/>
+        </w:rPr>
+        <w:t xml:space="preserve"> </w:t>
+      </w:r>
+      <w:r>
+        <w:rPr>
+          <w:szCs w:val="22"/>
+        </w:rPr>
+        <w:t>Hill High School</w:t>
+      </w:r>
+      <w:r>
+        <w:rPr>
+          <w:szCs w:val="22"/>
+        </w:rPr>
+        <w:tab/>
+      </w:r>
+      <w:r>
+        <w:rPr>
+          <w:szCs w:val="22"/>
+        </w:rPr>
+        <w:t xml:space="preserve">BTEC Level 2 Diploma Sports </w:t>
+      </w:r>
+      <w:r>
+        <w:rPr>
+          <w:szCs w:val="22"/>
+        </w:rPr>
+        <w:t>–</w:t>
+      </w:r>
+      <w:r>
+        <w:rPr>
+          <w:szCs w:val="22"/>
+        </w:rPr>
+        <w:t xml:space="preserve"> Pass</w:t>
+      </w:r>
+    </w:p>
+    <w:p>
+      <w:pPr>
+        <w:rPr>
+          <w:szCs w:val="22"/>
+        </w:rPr>
+      </w:pPr>
+    </w:p>
+    <w:p>
+      <w:pPr>
+        <w:rPr>
+          <w:szCs w:val="22"/>
+          <w:u w:val="single"/>
+        </w:rPr>
+      </w:pPr>
+      <w:r>
+        <w:rPr>
+          <w:szCs w:val="22"/>
+          <w:u w:val="single"/>
+        </w:rPr>
+        <w:t>2008 - 2013</w:t>
+      </w:r>
+    </w:p>
+    <w:p>
+      <w:pPr>
+        <w:rPr>
+          <w:szCs w:val="22"/>
+        </w:rPr>
+      </w:pPr>
+      <w:proofErr w:type="spellStart"/>
+      <w:r>
+        <w:rPr>
+          <w:szCs w:val="22"/>
+        </w:rPr>
+        <w:t>Nower</w:t>
+      </w:r>
+      <w:proofErr w:type="spellEnd"/>
+      <w:r>
+        <w:rPr>
+          <w:szCs w:val="22"/>
+        </w:rPr>
+        <w:t xml:space="preserve"> </w:t>
+      </w:r>
+      <w:r>
+        <w:rPr>
+          <w:szCs w:val="22"/>
+        </w:rPr>
+        <w:t>Hill High S</w:t>
+      </w:r>
+      <w:r>
+        <w:rPr>
+          <w:szCs w:val="22"/>
+        </w:rPr>
+        <w:t>chool</w:t>
+      </w:r>
+      <w:r>
+        <w:rPr>
+          <w:szCs w:val="22"/>
+        </w:rPr>
+        <w:tab/>
+      </w:r>
+      <w:r>
+        <w:rPr>
+          <w:szCs w:val="22"/>
+        </w:rPr>
+        <w:t>GCSE –</w:t>
+      </w:r>
+      <w:r>
+        <w:rPr>
+          <w:szCs w:val="22"/>
+        </w:rPr>
+        <w:t xml:space="preserve"> 6</w:t>
+      </w:r>
+      <w:r>
+        <w:rPr>
+          <w:szCs w:val="22"/>
+        </w:rPr>
+        <w:t xml:space="preserve"> A*-</w:t>
+      </w:r>
+      <w:r>
+        <w:rPr>
+          <w:szCs w:val="22"/>
+        </w:rPr>
+        <w:t xml:space="preserve"> </w:t>
+      </w:r>
+      <w:r>
+        <w:rPr>
+          <w:szCs w:val="22"/>
+        </w:rPr>
+        <w:t>D</w:t>
+      </w:r>
+    </w:p>
+    <w:p>
+      <w:pPr>
+        <w:rPr>
+          <w:szCs w:val="22"/>
+        </w:rPr>
+      </w:pPr>
+    </w:p>
+    <w:p>
+      <w:pPr>
+        <w:rPr>
+          <w:szCs w:val="22"/>
+        </w:rPr>
+      </w:pPr>
+    </w:p>
+    <w:p>
+      <w:pPr>
+        <w:rPr>
+          <w:szCs w:val="22"/>
+        </w:rPr>
+      </w:pPr>
+    </w:p>
+    <w:p>
+      <w:pPr>
+        <w:rPr>
+          <w:szCs w:val="22"/>
+        </w:rPr>
+      </w:pPr>
+    </w:p>
+    <w:p>
+      <w:pPr>
+        <w:rPr>
+          <w:szCs w:val="22"/>
+        </w:rPr>
+      </w:pPr>
+    </w:p>
+    <w:p>
+      <w:pPr>
+        <w:rPr>
+          <w:szCs w:val="22"/>
+        </w:rPr>
+      </w:pPr>
+    </w:p>
+    <w:p>
+      <w:pPr>
         <w:rPr>
           <w:szCs w:val="22"/>
         </w:rPr>
@@ -865,6 +873,148 @@
           <w:b/>
           <w:szCs w:val="22"/>
         </w:rPr>
+        <w:t>February 2015 – March 2015</w:t>
+      </w:r>
+    </w:p>
+    <w:p>
+      <w:pPr>
+        <w:jc w:val="center"/>
+        <w:rPr>
+          <w:b/>
+          <w:szCs w:val="22"/>
+        </w:rPr>
+      </w:pPr>
+      <w:r>
+        <w:rPr>
+          <w:b/>
+          <w:szCs w:val="22"/>
+        </w:rPr>
+        <w:t>(6 Weeks)</w:t>
+      </w:r>
+    </w:p>
+    <w:p>
+      <w:pPr>
+        <w:rPr>
+          <w:b/>
+          <w:szCs w:val="22"/>
+        </w:rPr>
+      </w:pPr>
+      <w:r>
+        <w:rPr>
+          <w:b/>
+          <w:szCs w:val="22"/>
+        </w:rPr>
+        <w:t>Fluid Designer</w:t>
+      </w:r>
+    </w:p>
+    <w:p>
+      <w:pPr>
+        <w:rPr>
+          <w:szCs w:val="22"/>
+          <w:u w:val="single"/>
+        </w:rPr>
+      </w:pPr>
+      <w:r>
+        <w:rPr>
+          <w:szCs w:val="22"/>
+          <w:u w:val="single"/>
+        </w:rPr>
+        <w:t>Job title: Tester</w:t>
+      </w:r>
+    </w:p>
+    <w:p>
+      <w:pPr>
+        <w:pStyle w:val="ListParagraph"/>
+        <w:numPr>
+          <w:ilvl w:val="0"/>
+          <w:numId w:val="5"/>
+        </w:numPr>
+        <w:rPr>
+          <w:szCs w:val="22"/>
+        </w:rPr>
+      </w:pPr>
+      <w:r>
+        <w:rPr>
+          <w:szCs w:val="22"/>
+        </w:rPr>
+        <w:t>Completed all 3D model tutorials.</w:t>
+      </w:r>
+    </w:p>
+    <w:p>
+      <w:pPr>
+        <w:pStyle w:val="ListParagraph"/>
+        <w:numPr>
+          <w:ilvl w:val="0"/>
+          <w:numId w:val="5"/>
+        </w:numPr>
+        <w:rPr>
+          <w:szCs w:val="22"/>
+        </w:rPr>
+      </w:pPr>
+      <w:r>
+        <w:rPr>
+          <w:szCs w:val="22"/>
+        </w:rPr>
+        <w:t>Gave feedback on each tutorial.</w:t>
+      </w:r>
+    </w:p>
+    <w:p>
+      <w:pPr>
+        <w:pStyle w:val="ListParagraph"/>
+        <w:numPr>
+          <w:ilvl w:val="0"/>
+          <w:numId w:val="5"/>
+        </w:numPr>
+        <w:rPr>
+          <w:szCs w:val="22"/>
+        </w:rPr>
+      </w:pPr>
+      <w:r>
+        <w:rPr>
+          <w:szCs w:val="22"/>
+        </w:rPr>
+        <w:t>Developed website.</w:t>
+      </w:r>
+    </w:p>
+    <w:p>
+      <w:pPr>
+        <w:pStyle w:val="ListParagraph"/>
+        <w:numPr>
+          <w:ilvl w:val="0"/>
+          <w:numId w:val="5"/>
+        </w:numPr>
+        <w:rPr>
+          <w:szCs w:val="22"/>
+        </w:rPr>
+      </w:pPr>
+      <w:r>
+        <w:rPr>
+          <w:szCs w:val="22"/>
+        </w:rPr>
+        <w:t>Managed comments on website.</w:t>
+      </w:r>
+    </w:p>
+    <w:p>
+      <w:pPr>
+        <w:rPr>
+          <w:b/>
+          <w:szCs w:val="22"/>
+        </w:rPr>
+      </w:pPr>
+    </w:p>
+    <w:p>
+      <w:pPr>
+        <w:jc w:val="center"/>
+        <w:rPr>
+          <w:b/>
+          <w:szCs w:val="22"/>
+        </w:rPr>
+      </w:pPr>
+      <w:r>
+        <w:rPr>
+          <w:b/>
+          <w:szCs w:val="22"/>
+        </w:rPr>
         <w:t>June 2013 – June 2013</w:t>
       </w:r>
     </w:p>
@@ -881,7 +1031,21 @@
           <w:b/>
           <w:szCs w:val="22"/>
         </w:rPr>
-        <w:t>(Work experience)</w:t>
+        <w:t>(Work experience</w:t>
+      </w:r>
+      <w:r>
+        <w:rPr>
+          <w:b/>
+          <w:szCs w:val="22"/>
+        </w:rPr>
+        <w:t xml:space="preserve"> – 2 weeks</w:t>
+      </w:r>
+      <w:r>
+        <w:rPr>
+          <w:b/>
+          <w:szCs w:val="22"/>
+        </w:rPr>
+        <w:t>)</w:t>
       </w:r>
     </w:p>
     <w:p>
@@ -976,6 +1140,13 @@
     </w:p>
     <w:p>
       <w:pPr>
+        <w:rPr>
+          <w:szCs w:val="22"/>
+        </w:rPr>
+      </w:pPr>
+    </w:p>
+    <w:p>
+      <w:pPr>
         <w:pBdr>
           <w:bottom w:val="single" w:sz="4" w:space="1" w:color="auto"/>
         </w:pBdr>
@@ -987,6 +1158,13 @@
     <w:p>
       <w:pPr>
         <w:rPr>
+          <w:szCs w:val="22"/>
+        </w:rPr>
+      </w:pPr>
+    </w:p>
+    <w:p>
+      <w:pPr>
+        <w:rPr>
           <w:b/>
           <w:sz w:val="28"/>
           <w:szCs w:val="22"/>
@@ -1167,43 +1345,105 @@
         <w:rPr>
           <w:szCs w:val="22"/>
         </w:rPr>
+        <w:t>, Unity</w:t>
+      </w:r>
+      <w:r>
+        <w:rPr>
+          <w:szCs w:val="22"/>
+        </w:rPr>
+        <w:t>3</w:t>
+      </w:r>
+      <w:r>
+        <w:rPr>
+          <w:szCs w:val="22"/>
+        </w:rPr>
+        <w:t>D, Java</w:t>
+      </w:r>
+      <w:r>
+        <w:rPr>
+          <w:szCs w:val="22"/>
+        </w:rPr>
+        <w:t>, JavaScript, C#, Visual Basics, Eclipse IDE, V</w:t>
+      </w:r>
+      <w:r>
+        <w:rPr>
+          <w:szCs w:val="22"/>
+        </w:rPr>
+        <w:t>isual</w:t>
+      </w:r>
+      <w:r>
+        <w:rPr>
+          <w:szCs w:val="22"/>
+        </w:rPr>
+        <w:t xml:space="preserve"> Studio</w:t>
+      </w:r>
+      <w:r>
+        <w:rPr>
+          <w:szCs w:val="22"/>
+        </w:rPr>
+        <w:t>,</w:t>
+      </w:r>
+      <w:r>
+        <w:rPr>
+          <w:szCs w:val="22"/>
+        </w:rPr>
+        <w:t xml:space="preserve"> </w:t>
+      </w:r>
+      <w:proofErr w:type="spellStart"/>
+      <w:r>
+        <w:rPr>
+          <w:szCs w:val="22"/>
+        </w:rPr>
+        <w:t>Intellij</w:t>
+      </w:r>
+      <w:proofErr w:type="spellEnd"/>
+      <w:r>
+        <w:rPr>
+          <w:szCs w:val="22"/>
+        </w:rPr>
+        <w:t>,</w:t>
+      </w:r>
+      <w:r>
+        <w:rPr>
+          <w:szCs w:val="22"/>
+        </w:rPr>
+        <w:t xml:space="preserve"> Xamarin</w:t>
+      </w:r>
+      <w:r>
+        <w:rPr>
+          <w:szCs w:val="22"/>
+        </w:rPr>
         <w:t xml:space="preserve">, </w:t>
       </w:r>
       <w:r>
         <w:rPr>
           <w:szCs w:val="22"/>
         </w:rPr>
-        <w:t>Blender3D, Unity</w:t>
-      </w:r>
-      <w:r>
-        <w:rPr>
-          <w:szCs w:val="22"/>
-        </w:rPr>
-        <w:t>3</w:t>
-      </w:r>
-      <w:r>
-        <w:rPr>
-          <w:szCs w:val="22"/>
-        </w:rPr>
-        <w:t>D, Java</w:t>
-      </w:r>
-      <w:r>
-        <w:rPr>
-          <w:szCs w:val="22"/>
-        </w:rPr>
-        <w:t>, JavaScript, C#, Visual Basics, Eclipse IDE, V</w:t>
-      </w:r>
-      <w:r>
-        <w:rPr>
-          <w:szCs w:val="22"/>
-        </w:rPr>
-        <w:t>isual</w:t>
-      </w:r>
-      <w:r>
-        <w:rPr>
-          <w:szCs w:val="22"/>
-        </w:rPr>
-        <w:t xml:space="preserve"> Studio</w:t>
+        <w:t>Adobe (</w:t>
+      </w:r>
+      <w:r>
+        <w:rPr>
+          <w:szCs w:val="22"/>
+        </w:rPr>
+        <w:t>Photos</w:t>
+      </w:r>
+      <w:r>
+        <w:rPr>
+          <w:szCs w:val="22"/>
+        </w:rPr>
+        <w:t xml:space="preserve">hop, Flash, Fireworks, </w:t>
+      </w:r>
+      <w:r>
+        <w:rPr>
+          <w:szCs w:val="22"/>
+        </w:rPr>
+        <w:t>Dreamweaver</w:t>
+      </w:r>
+      <w:r>
+        <w:rPr>
+          <w:szCs w:val="22"/>
+        </w:rPr>
+        <w:t>)</w:t>
       </w:r>
       <w:r>
         <w:rPr>
@@ -1215,75 +1455,7 @@
         <w:rPr>
           <w:szCs w:val="22"/>
         </w:rPr>
-        <w:t xml:space="preserve"> </w:t>
-      </w:r>
-      <w:proofErr w:type="spellStart"/>
-      <w:r>
-        <w:rPr>
-          <w:szCs w:val="22"/>
-        </w:rPr>
-        <w:t>Intellij</w:t>
-      </w:r>
-      <w:proofErr w:type="spellEnd"/>
-      <w:r>
-        <w:rPr>
-          <w:szCs w:val="22"/>
-        </w:rPr>
-        <w:t>,</w:t>
-      </w:r>
-      <w:r>
-        <w:rPr>
-          <w:szCs w:val="22"/>
-        </w:rPr>
-        <w:t xml:space="preserve"> Xamarin</w:t>
-      </w:r>
-      <w:r>
-        <w:rPr>
-          <w:szCs w:val="22"/>
-        </w:rPr>
-        <w:t xml:space="preserve">, </w:t>
-      </w:r>
-      <w:r>
-        <w:rPr>
-          <w:szCs w:val="22"/>
-        </w:rPr>
-        <w:t>Adobe (</w:t>
-      </w:r>
-      <w:r>
-        <w:rPr>
-          <w:szCs w:val="22"/>
-        </w:rPr>
-        <w:t>Photos</w:t>
-      </w:r>
-      <w:r>
-        <w:rPr>
-          <w:szCs w:val="22"/>
-        </w:rPr>
-        <w:t xml:space="preserve">hop, Flash, Fireworks, </w:t>
-      </w:r>
-      <w:r>
-        <w:rPr>
-          <w:szCs w:val="22"/>
-        </w:rPr>
-        <w:t>Dreamweaver</w:t>
-      </w:r>
-      <w:r>
-        <w:rPr>
-          <w:szCs w:val="22"/>
-        </w:rPr>
-        <w:t>)</w:t>
-      </w:r>
-      <w:r>
-        <w:rPr>
-          <w:szCs w:val="22"/>
-        </w:rPr>
-        <w:t xml:space="preserve">, </w:t>
-      </w:r>
-      <w:r>
-        <w:rPr>
-          <w:szCs w:val="22"/>
-        </w:rPr>
-        <w:t xml:space="preserve">and Version control </w:t>
+        <w:t xml:space="preserve"> Version control </w:t>
       </w:r>
       <w:r>
         <w:rPr>
@@ -1301,10 +1473,14 @@
         <w:rPr>
           <w:szCs w:val="22"/>
         </w:rPr>
-        <w:t>,MySQL.</w:t>
-      </w:r>
-      <w:bookmarkStart w:id="0" w:name="_GoBack"/>
-      <w:bookmarkEnd w:id="0"/>
+        <w:t xml:space="preserve"> and </w:t>
+      </w:r>
+      <w:r>
+        <w:rPr>
+          <w:szCs w:val="22"/>
+        </w:rPr>
+        <w:t>MySQL.</w:t>
+      </w:r>
     </w:p>
     <w:p>
       <w:pPr>
@@ -1330,133 +1506,6 @@
           <w:szCs w:val="22"/>
         </w:rPr>
         <w:t>e, troubleshooting and constructing.</w:t>
-      </w:r>
-    </w:p>
-    <w:p>
-      <w:pPr>
-        <w:rPr>
-          <w:szCs w:val="22"/>
-        </w:rPr>
-      </w:pPr>
-    </w:p>
-    <w:p>
-      <w:pPr>
-        <w:rPr>
-          <w:b/>
-          <w:szCs w:val="22"/>
-        </w:rPr>
-      </w:pPr>
-      <w:r>
-        <w:rPr>
-          <w:b/>
-          <w:szCs w:val="22"/>
-        </w:rPr>
-        <w:t>Personal projects:</w:t>
-      </w:r>
-    </w:p>
-    <w:p>
-      <w:pPr>
-        <w:pStyle w:val="ListParagraph"/>
-        <w:numPr>
-          <w:ilvl w:val="0"/>
-          <w:numId w:val="3"/>
-        </w:numPr>
-        <w:rPr>
-          <w:szCs w:val="22"/>
-        </w:rPr>
-      </w:pPr>
-      <w:r>
-        <w:rPr>
-          <w:szCs w:val="22"/>
-        </w:rPr>
-        <w:t xml:space="preserve">Links to download some of these projects can be found on my website </w:t>
-      </w:r>
-      <w:hyperlink r:id="rId6" w:history="1">
-        <w:r>
-          <w:rPr>
-            <w:rStyle w:val="Hyperlink"/>
-            <w:szCs w:val="22"/>
-          </w:rPr>
-          <w:t>https://denismatwiejuk.github.io/</w:t>
-        </w:r>
-      </w:hyperlink>
-      <w:r>
-        <w:rPr>
-          <w:szCs w:val="22"/>
-        </w:rPr>
-        <w:t xml:space="preserve"> </w:t>
-      </w:r>
-    </w:p>
-    <w:p>
-      <w:pPr>
-        <w:pStyle w:val="ListParagraph"/>
-        <w:numPr>
-          <w:ilvl w:val="0"/>
-          <w:numId w:val="3"/>
-        </w:numPr>
-        <w:rPr>
-          <w:szCs w:val="22"/>
-        </w:rPr>
-      </w:pPr>
-      <w:r>
-        <w:rPr>
-          <w:szCs w:val="22"/>
-        </w:rPr>
-        <w:t>Developed a 2D space shooter game using MonoGame in C#.</w:t>
-      </w:r>
-    </w:p>
-    <w:p>
-      <w:pPr>
-        <w:pStyle w:val="ListParagraph"/>
-        <w:numPr>
-          <w:ilvl w:val="0"/>
-          <w:numId w:val="3"/>
-        </w:numPr>
-        <w:rPr>
-          <w:szCs w:val="22"/>
-        </w:rPr>
-      </w:pPr>
-      <w:r>
-        <w:rPr>
-          <w:szCs w:val="22"/>
-        </w:rPr>
-        <w:t>Developed a 2D action platformer game using Unity in C#.</w:t>
-      </w:r>
-    </w:p>
-    <w:p>
-      <w:pPr>
-        <w:pStyle w:val="ListParagraph"/>
-        <w:numPr>
-          <w:ilvl w:val="0"/>
-          <w:numId w:val="3"/>
-        </w:numPr>
-        <w:rPr>
-          <w:szCs w:val="22"/>
-        </w:rPr>
-      </w:pPr>
-      <w:r>
-        <w:rPr>
-          <w:szCs w:val="22"/>
-        </w:rPr>
-        <w:t>Developed a prototype android app to track TV shows and Movies using android studio in Java.</w:t>
-      </w:r>
-    </w:p>
-    <w:p>
-      <w:pPr>
-        <w:pStyle w:val="ListParagraph"/>
-        <w:numPr>
-          <w:ilvl w:val="0"/>
-          <w:numId w:val="3"/>
-        </w:numPr>
-        <w:rPr>
-          <w:szCs w:val="22"/>
-        </w:rPr>
-      </w:pPr>
-      <w:r>
-        <w:rPr>
-          <w:szCs w:val="22"/>
-        </w:rPr>
-        <w:t>Developed a trivia app android application; link on website.</w:t>
       </w:r>
     </w:p>
     <w:sectPr>
@@ -1698,9 +1747,235 @@
     </w:lvl>
   </w:abstractNum>
   <w:abstractNum w:abstractNumId="2" w15:restartNumberingAfterBreak="0">
+    <w:nsid w:val="487E5144"/>
+    <w:multiLevelType w:val="hybridMultilevel"/>
+    <w:tmpl w:val="EBD4E712"/>
+    <w:lvl w:ilvl="0" w:tplc="08090001">
+      <w:start w:val="1"/>
+      <w:numFmt w:val="bullet"/>
+      <w:lvlText w:val=""/>
+      <w:lvlJc w:val="left"/>
+      <w:pPr>
+        <w:ind w:left="720" w:hanging="360"/>
+      </w:pPr>
+      <w:rPr>
+        <w:rFonts w:ascii="Symbol" w:hAnsi="Symbol" w:hint="default"/>
+      </w:rPr>
+    </w:lvl>
+    <w:lvl w:ilvl="1" w:tplc="08090003" w:tentative="1">
+      <w:start w:val="1"/>
+      <w:numFmt w:val="bullet"/>
+      <w:lvlText w:val="o"/>
+      <w:lvlJc w:val="left"/>
+      <w:pPr>
+        <w:ind w:left="1440" w:hanging="360"/>
+      </w:pPr>
+      <w:rPr>
+        <w:rFonts w:ascii="Courier New" w:hAnsi="Courier New" w:cs="Courier New" w:hint="default"/>
+      </w:rPr>
+    </w:lvl>
+    <w:lvl w:ilvl="2" w:tplc="08090005" w:tentative="1">
+      <w:start w:val="1"/>
+      <w:numFmt w:val="bullet"/>
+      <w:lvlText w:val=""/>
+      <w:lvlJc w:val="left"/>
+      <w:pPr>
+        <w:ind w:left="2160" w:hanging="360"/>
+      </w:pPr>
+      <w:rPr>
+        <w:rFonts w:ascii="Wingdings" w:hAnsi="Wingdings" w:hint="default"/>
+      </w:rPr>
+    </w:lvl>
+    <w:lvl w:ilvl="3" w:tplc="08090001" w:tentative="1">
+      <w:start w:val="1"/>
+      <w:numFmt w:val="bullet"/>
+      <w:lvlText w:val=""/>
+      <w:lvlJc w:val="left"/>
+      <w:pPr>
+        <w:ind w:left="2880" w:hanging="360"/>
+      </w:pPr>
+      <w:rPr>
+        <w:rFonts w:ascii="Symbol" w:hAnsi="Symbol" w:hint="default"/>
+      </w:rPr>
+    </w:lvl>
+    <w:lvl w:ilvl="4" w:tplc="08090003" w:tentative="1">
+      <w:start w:val="1"/>
+      <w:numFmt w:val="bullet"/>
+      <w:lvlText w:val="o"/>
+      <w:lvlJc w:val="left"/>
+      <w:pPr>
+        <w:ind w:left="3600" w:hanging="360"/>
+      </w:pPr>
+      <w:rPr>
+        <w:rFonts w:ascii="Courier New" w:hAnsi="Courier New" w:cs="Courier New" w:hint="default"/>
+      </w:rPr>
+    </w:lvl>
+    <w:lvl w:ilvl="5" w:tplc="08090005" w:tentative="1">
+      <w:start w:val="1"/>
+      <w:numFmt w:val="bullet"/>
+      <w:lvlText w:val=""/>
+      <w:lvlJc w:val="left"/>
+      <w:pPr>
+        <w:ind w:left="4320" w:hanging="360"/>
+      </w:pPr>
+      <w:rPr>
+        <w:rFonts w:ascii="Wingdings" w:hAnsi="Wingdings" w:hint="default"/>
+      </w:rPr>
+    </w:lvl>
+    <w:lvl w:ilvl="6" w:tplc="08090001" w:tentative="1">
+      <w:start w:val="1"/>
+      <w:numFmt w:val="bullet"/>
+      <w:lvlText w:val=""/>
+      <w:lvlJc w:val="left"/>
+      <w:pPr>
+        <w:ind w:left="5040" w:hanging="360"/>
+      </w:pPr>
+      <w:rPr>
+        <w:rFonts w:ascii="Symbol" w:hAnsi="Symbol" w:hint="default"/>
+      </w:rPr>
+    </w:lvl>
+    <w:lvl w:ilvl="7" w:tplc="08090003" w:tentative="1">
+      <w:start w:val="1"/>
+      <w:numFmt w:val="bullet"/>
+      <w:lvlText w:val="o"/>
+      <w:lvlJc w:val="left"/>
+      <w:pPr>
+        <w:ind w:left="5760" w:hanging="360"/>
+      </w:pPr>
+      <w:rPr>
+        <w:rFonts w:ascii="Courier New" w:hAnsi="Courier New" w:cs="Courier New" w:hint="default"/>
+      </w:rPr>
+    </w:lvl>
+    <w:lvl w:ilvl="8" w:tplc="08090005" w:tentative="1">
+      <w:start w:val="1"/>
+      <w:numFmt w:val="bullet"/>
+      <w:lvlText w:val=""/>
+      <w:lvlJc w:val="left"/>
+      <w:pPr>
+        <w:ind w:left="6480" w:hanging="360"/>
+      </w:pPr>
+      <w:rPr>
+        <w:rFonts w:ascii="Wingdings" w:hAnsi="Wingdings" w:hint="default"/>
+      </w:rPr>
+    </w:lvl>
+  </w:abstractNum>
+  <w:abstractNum w:abstractNumId="3" w15:restartNumberingAfterBreak="0">
     <w:nsid w:val="76A90F05"/>
     <w:multiLevelType w:val="hybridMultilevel"/>
     <w:tmpl w:val="E0AA86BC"/>
+    <w:lvl w:ilvl="0" w:tplc="08090001">
+      <w:start w:val="1"/>
+      <w:numFmt w:val="bullet"/>
+      <w:lvlText w:val=""/>
+      <w:lvlJc w:val="left"/>
+      <w:pPr>
+        <w:ind w:left="720" w:hanging="360"/>
+      </w:pPr>
+      <w:rPr>
+        <w:rFonts w:ascii="Symbol" w:hAnsi="Symbol" w:hint="default"/>
+      </w:rPr>
+    </w:lvl>
+    <w:lvl w:ilvl="1" w:tplc="08090003" w:tentative="1">
+      <w:start w:val="1"/>
+      <w:numFmt w:val="bullet"/>
+      <w:lvlText w:val="o"/>
+      <w:lvlJc w:val="left"/>
+      <w:pPr>
+        <w:ind w:left="1440" w:hanging="360"/>
+      </w:pPr>
+      <w:rPr>
+        <w:rFonts w:ascii="Courier New" w:hAnsi="Courier New" w:cs="Courier New" w:hint="default"/>
+      </w:rPr>
+    </w:lvl>
+    <w:lvl w:ilvl="2" w:tplc="08090005" w:tentative="1">
+      <w:start w:val="1"/>
+      <w:numFmt w:val="bullet"/>
+      <w:lvlText w:val=""/>
+      <w:lvlJc w:val="left"/>
+      <w:pPr>
+        <w:ind w:left="2160" w:hanging="360"/>
+      </w:pPr>
+      <w:rPr>
+        <w:rFonts w:ascii="Wingdings" w:hAnsi="Wingdings" w:hint="default"/>
+      </w:rPr>
+    </w:lvl>
+    <w:lvl w:ilvl="3" w:tplc="08090001" w:tentative="1">
+      <w:start w:val="1"/>
+      <w:numFmt w:val="bullet"/>
+      <w:lvlText w:val=""/>
+      <w:lvlJc w:val="left"/>
+      <w:pPr>
+        <w:ind w:left="2880" w:hanging="360"/>
+      </w:pPr>
+      <w:rPr>
+        <w:rFonts w:ascii="Symbol" w:hAnsi="Symbol" w:hint="default"/>
+      </w:rPr>
+    </w:lvl>
+    <w:lvl w:ilvl="4" w:tplc="08090003" w:tentative="1">
+      <w:start w:val="1"/>
+      <w:numFmt w:val="bullet"/>
+      <w:lvlText w:val="o"/>
+      <w:lvlJc w:val="left"/>
+      <w:pPr>
+        <w:ind w:left="3600" w:hanging="360"/>
+      </w:pPr>
+      <w:rPr>
+        <w:rFonts w:ascii="Courier New" w:hAnsi="Courier New" w:cs="Courier New" w:hint="default"/>
+      </w:rPr>
+    </w:lvl>
+    <w:lvl w:ilvl="5" w:tplc="08090005" w:tentative="1">
+      <w:start w:val="1"/>
+      <w:numFmt w:val="bullet"/>
+      <w:lvlText w:val=""/>
+      <w:lvlJc w:val="left"/>
+      <w:pPr>
+        <w:ind w:left="4320" w:hanging="360"/>
+      </w:pPr>
+      <w:rPr>
+        <w:rFonts w:ascii="Wingdings" w:hAnsi="Wingdings" w:hint="default"/>
+      </w:rPr>
+    </w:lvl>
+    <w:lvl w:ilvl="6" w:tplc="08090001" w:tentative="1">
+      <w:start w:val="1"/>
+      <w:numFmt w:val="bullet"/>
+      <w:lvlText w:val=""/>
+      <w:lvlJc w:val="left"/>
+      <w:pPr>
+        <w:ind w:left="5040" w:hanging="360"/>
+      </w:pPr>
+      <w:rPr>
+        <w:rFonts w:ascii="Symbol" w:hAnsi="Symbol" w:hint="default"/>
+      </w:rPr>
+    </w:lvl>
+    <w:lvl w:ilvl="7" w:tplc="08090003" w:tentative="1">
+      <w:start w:val="1"/>
+      <w:numFmt w:val="bullet"/>
+      <w:lvlText w:val="o"/>
+      <w:lvlJc w:val="left"/>
+      <w:pPr>
+        <w:ind w:left="5760" w:hanging="360"/>
+      </w:pPr>
+      <w:rPr>
+        <w:rFonts w:ascii="Courier New" w:hAnsi="Courier New" w:cs="Courier New" w:hint="default"/>
+      </w:rPr>
+    </w:lvl>
+    <w:lvl w:ilvl="8" w:tplc="08090005" w:tentative="1">
+      <w:start w:val="1"/>
+      <w:numFmt w:val="bullet"/>
+      <w:lvlText w:val=""/>
+      <w:lvlJc w:val="left"/>
+      <w:pPr>
+        <w:ind w:left="6480" w:hanging="360"/>
+      </w:pPr>
+      <w:rPr>
+        <w:rFonts w:ascii="Wingdings" w:hAnsi="Wingdings" w:hint="default"/>
+      </w:rPr>
+    </w:lvl>
+  </w:abstractNum>
+  <w:abstractNum w:abstractNumId="4" w15:restartNumberingAfterBreak="0">
+    <w:nsid w:val="7CC72DC2"/>
+    <w:multiLevelType w:val="hybridMultilevel"/>
+    <w:tmpl w:val="727EB5BC"/>
     <w:lvl w:ilvl="0" w:tplc="08090001">
       <w:start w:val="1"/>
       <w:numFmt w:val="bullet"/>
@@ -1814,10 +2089,16 @@
     <w:abstractNumId w:val="0"/>
   </w:num>
   <w:num w:numId="2">
-    <w:abstractNumId w:val="2"/>
+    <w:abstractNumId w:val="3"/>
   </w:num>
   <w:num w:numId="3">
     <w:abstractNumId w:val="1"/>
+  </w:num>
+  <w:num w:numId="4">
+    <w:abstractNumId w:val="2"/>
+  </w:num>
+  <w:num w:numId="5">
+    <w:abstractNumId w:val="4"/>
   </w:num>
 </w:numbering>
 </file>

--- a/Denis-Matwiejuk-CV.docx
+++ b/Denis-Matwiejuk-CV.docx
@@ -250,12 +250,7 @@
         <w:t xml:space="preserve">, </w:t>
       </w:r>
       <w:r>
-        <w:t>I mainly focus on C# and Java development through game development using the Unity game engine and Android</w:t>
-      </w:r>
-      <w:bookmarkStart w:id="0" w:name="_GoBack"/>
-      <w:bookmarkEnd w:id="0"/>
-      <w:r>
-        <w:t>.</w:t>
+        <w:t>I mainly focus on C# and Java development through game development using the Unity game engine and Android.</w:t>
       </w:r>
       <w:r>
         <w:t xml:space="preserve"> </w:t>
@@ -704,81 +699,39 @@
           <w:b/>
           <w:szCs w:val="22"/>
         </w:rPr>
-        <w:t>June 2015</w:t>
-      </w:r>
-      <w:r>
-        <w:rPr>
-          <w:b/>
-          <w:szCs w:val="22"/>
-        </w:rPr>
-        <w:t xml:space="preserve"> – September 2015</w:t>
-      </w:r>
-      <w:r>
-        <w:rPr>
-          <w:b/>
-          <w:szCs w:val="22"/>
-        </w:rPr>
-        <w:t>,</w:t>
-      </w:r>
-      <w:r>
-        <w:rPr>
-          <w:b/>
-          <w:szCs w:val="22"/>
-        </w:rPr>
-        <w:t xml:space="preserve"> </w:t>
-      </w:r>
-      <w:r>
-        <w:rPr>
-          <w:b/>
-          <w:szCs w:val="22"/>
-        </w:rPr>
-        <w:t>June 2016</w:t>
-      </w:r>
-      <w:r>
-        <w:rPr>
-          <w:b/>
-          <w:szCs w:val="22"/>
-        </w:rPr>
-        <w:t xml:space="preserve"> -</w:t>
-      </w:r>
-      <w:r>
-        <w:rPr>
-          <w:b/>
-          <w:szCs w:val="22"/>
-        </w:rPr>
-        <w:t xml:space="preserve"> September 2016</w:t>
-      </w:r>
-    </w:p>
-    <w:p>
-      <w:pPr>
-        <w:jc w:val="center"/>
-        <w:rPr>
-          <w:b/>
-          <w:szCs w:val="22"/>
-        </w:rPr>
-      </w:pPr>
-      <w:r>
-        <w:rPr>
-          <w:b/>
-          <w:szCs w:val="22"/>
-        </w:rPr>
-        <w:t>(Summer job)</w:t>
-      </w:r>
-    </w:p>
-    <w:p>
-      <w:pPr>
-        <w:rPr>
-          <w:b/>
-          <w:szCs w:val="22"/>
-        </w:rPr>
-      </w:pPr>
-      <w:r>
-        <w:rPr>
-          <w:b/>
-          <w:szCs w:val="22"/>
-        </w:rPr>
-        <w:t>The Garden Catering</w:t>
-      </w:r>
+        <w:t>March 2019</w:t>
+      </w:r>
+      <w:r>
+        <w:rPr>
+          <w:b/>
+          <w:szCs w:val="22"/>
+        </w:rPr>
+        <w:t xml:space="preserve"> – </w:t>
+      </w:r>
+      <w:r>
+        <w:rPr>
+          <w:b/>
+          <w:szCs w:val="22"/>
+        </w:rPr>
+        <w:t>Present</w:t>
+      </w:r>
+    </w:p>
+    <w:p>
+      <w:pPr>
+        <w:rPr>
+          <w:b/>
+          <w:szCs w:val="22"/>
+        </w:rPr>
+      </w:pPr>
+      <w:proofErr w:type="spellStart"/>
+      <w:r>
+        <w:rPr>
+          <w:b/>
+          <w:szCs w:val="22"/>
+        </w:rPr>
+        <w:t>TalenTeam</w:t>
+      </w:r>
+      <w:proofErr w:type="spellEnd"/>
     </w:p>
     <w:p>
       <w:pPr>
@@ -792,14 +745,7 @@
           <w:szCs w:val="22"/>
           <w:u w:val="single"/>
         </w:rPr>
-        <w:t>Job title:</w:t>
-      </w:r>
-      <w:r>
-        <w:rPr>
-          <w:szCs w:val="22"/>
-          <w:u w:val="single"/>
-        </w:rPr>
-        <w:t xml:space="preserve"> Assistant Chef</w:t>
+        <w:t>Job title: Software developer intern</w:t>
       </w:r>
     </w:p>
     <w:p>
@@ -807,24 +753,17 @@
         <w:pStyle w:val="ListParagraph"/>
         <w:numPr>
           <w:ilvl w:val="0"/>
-          <w:numId w:val="2"/>
+          <w:numId w:val="6"/>
         </w:numPr>
         <w:rPr>
-          <w:b/>
-          <w:szCs w:val="22"/>
-        </w:rPr>
-      </w:pPr>
-      <w:r>
-        <w:rPr>
-          <w:szCs w:val="22"/>
-        </w:rPr>
-        <w:t>Preparing and cooking of all meals</w:t>
-      </w:r>
-      <w:r>
-        <w:rPr>
-          <w:szCs w:val="22"/>
-        </w:rPr>
-        <w:t xml:space="preserve"> with the head chef. </w:t>
+          <w:szCs w:val="22"/>
+        </w:rPr>
+      </w:pPr>
+      <w:r>
+        <w:rPr>
+          <w:szCs w:val="22"/>
+        </w:rPr>
+        <w:t>Developing Android application</w:t>
       </w:r>
     </w:p>
     <w:p>
@@ -832,25 +771,20 @@
         <w:pStyle w:val="ListParagraph"/>
         <w:numPr>
           <w:ilvl w:val="0"/>
-          <w:numId w:val="2"/>
+          <w:numId w:val="6"/>
         </w:numPr>
         <w:rPr>
-          <w:b/>
-          <w:szCs w:val="22"/>
-        </w:rPr>
-      </w:pPr>
-      <w:r>
-        <w:rPr>
-          <w:szCs w:val="22"/>
-        </w:rPr>
-        <w:t>Delivering high standards and service to customers</w:t>
-      </w:r>
-      <w:r>
-        <w:rPr>
-          <w:szCs w:val="22"/>
-        </w:rPr>
-        <w:t>.</w:t>
-      </w:r>
+          <w:szCs w:val="22"/>
+        </w:rPr>
+      </w:pPr>
+      <w:r>
+        <w:rPr>
+          <w:szCs w:val="22"/>
+        </w:rPr>
+        <w:t>Implementing website changes and functional improvements</w:t>
+      </w:r>
+      <w:bookmarkStart w:id="0" w:name="_GoBack"/>
+      <w:bookmarkEnd w:id="0"/>
     </w:p>
     <w:p>
       <w:pPr>
@@ -1747,6 +1681,119 @@
     </w:lvl>
   </w:abstractNum>
   <w:abstractNum w:abstractNumId="2" w15:restartNumberingAfterBreak="0">
+    <w:nsid w:val="2AE977F1"/>
+    <w:multiLevelType w:val="hybridMultilevel"/>
+    <w:tmpl w:val="577A5840"/>
+    <w:lvl w:ilvl="0" w:tplc="08090001">
+      <w:start w:val="1"/>
+      <w:numFmt w:val="bullet"/>
+      <w:lvlText w:val=""/>
+      <w:lvlJc w:val="left"/>
+      <w:pPr>
+        <w:ind w:left="720" w:hanging="360"/>
+      </w:pPr>
+      <w:rPr>
+        <w:rFonts w:ascii="Symbol" w:hAnsi="Symbol" w:hint="default"/>
+      </w:rPr>
+    </w:lvl>
+    <w:lvl w:ilvl="1" w:tplc="08090003" w:tentative="1">
+      <w:start w:val="1"/>
+      <w:numFmt w:val="bullet"/>
+      <w:lvlText w:val="o"/>
+      <w:lvlJc w:val="left"/>
+      <w:pPr>
+        <w:ind w:left="1440" w:hanging="360"/>
+      </w:pPr>
+      <w:rPr>
+        <w:rFonts w:ascii="Courier New" w:hAnsi="Courier New" w:cs="Courier New" w:hint="default"/>
+      </w:rPr>
+    </w:lvl>
+    <w:lvl w:ilvl="2" w:tplc="08090005" w:tentative="1">
+      <w:start w:val="1"/>
+      <w:numFmt w:val="bullet"/>
+      <w:lvlText w:val=""/>
+      <w:lvlJc w:val="left"/>
+      <w:pPr>
+        <w:ind w:left="2160" w:hanging="360"/>
+      </w:pPr>
+      <w:rPr>
+        <w:rFonts w:ascii="Wingdings" w:hAnsi="Wingdings" w:hint="default"/>
+      </w:rPr>
+    </w:lvl>
+    <w:lvl w:ilvl="3" w:tplc="08090001" w:tentative="1">
+      <w:start w:val="1"/>
+      <w:numFmt w:val="bullet"/>
+      <w:lvlText w:val=""/>
+      <w:lvlJc w:val="left"/>
+      <w:pPr>
+        <w:ind w:left="2880" w:hanging="360"/>
+      </w:pPr>
+      <w:rPr>
+        <w:rFonts w:ascii="Symbol" w:hAnsi="Symbol" w:hint="default"/>
+      </w:rPr>
+    </w:lvl>
+    <w:lvl w:ilvl="4" w:tplc="08090003" w:tentative="1">
+      <w:start w:val="1"/>
+      <w:numFmt w:val="bullet"/>
+      <w:lvlText w:val="o"/>
+      <w:lvlJc w:val="left"/>
+      <w:pPr>
+        <w:ind w:left="3600" w:hanging="360"/>
+      </w:pPr>
+      <w:rPr>
+        <w:rFonts w:ascii="Courier New" w:hAnsi="Courier New" w:cs="Courier New" w:hint="default"/>
+      </w:rPr>
+    </w:lvl>
+    <w:lvl w:ilvl="5" w:tplc="08090005" w:tentative="1">
+      <w:start w:val="1"/>
+      <w:numFmt w:val="bullet"/>
+      <w:lvlText w:val=""/>
+      <w:lvlJc w:val="left"/>
+      <w:pPr>
+        <w:ind w:left="4320" w:hanging="360"/>
+      </w:pPr>
+      <w:rPr>
+        <w:rFonts w:ascii="Wingdings" w:hAnsi="Wingdings" w:hint="default"/>
+      </w:rPr>
+    </w:lvl>
+    <w:lvl w:ilvl="6" w:tplc="08090001" w:tentative="1">
+      <w:start w:val="1"/>
+      <w:numFmt w:val="bullet"/>
+      <w:lvlText w:val=""/>
+      <w:lvlJc w:val="left"/>
+      <w:pPr>
+        <w:ind w:left="5040" w:hanging="360"/>
+      </w:pPr>
+      <w:rPr>
+        <w:rFonts w:ascii="Symbol" w:hAnsi="Symbol" w:hint="default"/>
+      </w:rPr>
+    </w:lvl>
+    <w:lvl w:ilvl="7" w:tplc="08090003" w:tentative="1">
+      <w:start w:val="1"/>
+      <w:numFmt w:val="bullet"/>
+      <w:lvlText w:val="o"/>
+      <w:lvlJc w:val="left"/>
+      <w:pPr>
+        <w:ind w:left="5760" w:hanging="360"/>
+      </w:pPr>
+      <w:rPr>
+        <w:rFonts w:ascii="Courier New" w:hAnsi="Courier New" w:cs="Courier New" w:hint="default"/>
+      </w:rPr>
+    </w:lvl>
+    <w:lvl w:ilvl="8" w:tplc="08090005" w:tentative="1">
+      <w:start w:val="1"/>
+      <w:numFmt w:val="bullet"/>
+      <w:lvlText w:val=""/>
+      <w:lvlJc w:val="left"/>
+      <w:pPr>
+        <w:ind w:left="6480" w:hanging="360"/>
+      </w:pPr>
+      <w:rPr>
+        <w:rFonts w:ascii="Wingdings" w:hAnsi="Wingdings" w:hint="default"/>
+      </w:rPr>
+    </w:lvl>
+  </w:abstractNum>
+  <w:abstractNum w:abstractNumId="3" w15:restartNumberingAfterBreak="0">
     <w:nsid w:val="487E5144"/>
     <w:multiLevelType w:val="hybridMultilevel"/>
     <w:tmpl w:val="EBD4E712"/>
@@ -1859,7 +1906,7 @@
       </w:rPr>
     </w:lvl>
   </w:abstractNum>
-  <w:abstractNum w:abstractNumId="3" w15:restartNumberingAfterBreak="0">
+  <w:abstractNum w:abstractNumId="4" w15:restartNumberingAfterBreak="0">
     <w:nsid w:val="76A90F05"/>
     <w:multiLevelType w:val="hybridMultilevel"/>
     <w:tmpl w:val="E0AA86BC"/>
@@ -1972,7 +2019,7 @@
       </w:rPr>
     </w:lvl>
   </w:abstractNum>
-  <w:abstractNum w:abstractNumId="4" w15:restartNumberingAfterBreak="0">
+  <w:abstractNum w:abstractNumId="5" w15:restartNumberingAfterBreak="0">
     <w:nsid w:val="7CC72DC2"/>
     <w:multiLevelType w:val="hybridMultilevel"/>
     <w:tmpl w:val="727EB5BC"/>
@@ -2089,16 +2136,19 @@
     <w:abstractNumId w:val="0"/>
   </w:num>
   <w:num w:numId="2">
-    <w:abstractNumId w:val="3"/>
+    <w:abstractNumId w:val="4"/>
   </w:num>
   <w:num w:numId="3">
     <w:abstractNumId w:val="1"/>
   </w:num>
   <w:num w:numId="4">
-    <w:abstractNumId w:val="2"/>
+    <w:abstractNumId w:val="3"/>
   </w:num>
   <w:num w:numId="5">
-    <w:abstractNumId w:val="4"/>
+    <w:abstractNumId w:val="5"/>
+  </w:num>
+  <w:num w:numId="6">
+    <w:abstractNumId w:val="2"/>
   </w:num>
 </w:numbering>
 </file>
